--- a/PROJECT-DESIGN&PLANNING/IDEATION PHASE/PROBLEM STATEMENTS.docx
+++ b/PROJECT-DESIGN&PLANNING/IDEATION PHASE/PROBLEM STATEMENTS.docx
@@ -2,10 +2,417 @@
 <file path=word/document.xml><?xml version="1.0" encoding="utf-8"?>
 <w:document xmlns:wpc="http://schemas.microsoft.com/office/word/2010/wordprocessingCanvas" xmlns:cx="http://schemas.microsoft.com/office/drawing/2014/chartex" xmlns:cx1="http://schemas.microsoft.com/office/drawing/2015/9/8/chartex" xmlns:cx2="http://schemas.microsoft.com/office/drawing/2015/10/21/chartex" xmlns:cx3="http://schemas.microsoft.com/office/drawing/2016/5/9/chartex" xmlns:cx4="http://schemas.microsoft.com/office/drawing/2016/5/10/chartex" xmlns:cx5="http://schemas.microsoft.com/office/drawing/2016/5/11/chartex" xmlns:cx6="http://schemas.microsoft.com/office/drawing/2016/5/12/chartex" xmlns:cx7="http://schemas.microsoft.com/office/drawing/2016/5/13/chartex" xmlns:cx8="http://schemas.microsoft.com/office/drawing/2016/5/14/chartex" xmlns:mc="http://schemas.openxmlformats.org/markup-compatibility/2006" xmlns:aink="http://schemas.microsoft.com/office/drawing/2016/ink" xmlns:am3d="http://schemas.microsoft.com/office/drawing/2017/model3d" xmlns:o="urn:schemas-microsoft-com:office:office" xmlns:oel="http://schemas.microsoft.com/office/2019/extlst" xmlns:r="http://schemas.openxmlformats.org/officeDocument/2006/relationships" xmlns:m="http://schemas.openxmlformats.org/officeDocument/2006/math" xmlns:v="urn:schemas-microsoft-com:vml" xmlns:wp14="http://schemas.microsoft.com/office/word/2010/wordprocessingDrawing" xmlns:wp="http://schemas.openxmlformats.org/drawingml/2006/wordprocessingDrawing" xmlns:w10="urn:schemas-microsoft-com:office:word" xmlns:w="http://schemas.openxmlformats.org/wordprocessingml/2006/main" xmlns:w14="http://schemas.microsoft.com/office/word/2010/wordml" xmlns:w15="http://schemas.microsoft.com/office/word/2012/wordml" xmlns:w16cex="http://schemas.microsoft.com/office/word/2018/wordml/cex" xmlns:w16cid="http://schemas.microsoft.com/office/word/2016/wordml/cid" xmlns:w16="http://schemas.microsoft.com/office/word/2018/wordml" xmlns:w16sdtdh="http://schemas.microsoft.com/office/word/2020/wordml/sdtdatahash" xmlns:w16se="http://schemas.microsoft.com/office/word/2015/wordml/symex" xmlns:wpg="http://schemas.microsoft.com/office/word/2010/wordprocessingGroup" xmlns:wpi="http://schemas.microsoft.com/office/word/2010/wordprocessingInk" xmlns:wne="http://schemas.microsoft.com/office/word/2006/wordml" xmlns:wps="http://schemas.microsoft.com/office/word/2010/wordprocessingShape" mc:Ignorable="w14 w15 w16se w16cid w16 w16cex w16sdtdh wp14">
   <w:body>
-    <w:p/>
+    <w:p>
+      <w:pPr>
+        <w:spacing w:line="276" w:lineRule="auto"/>
+        <w:jc w:val="both"/>
+        <w:rPr>
+          <w:rFonts w:ascii="Times New Roman" w:hAnsi="Times New Roman" w:cs="Times New Roman"/>
+          <w:b/>
+          <w:bCs/>
+          <w:sz w:val="32"/>
+          <w:szCs w:val="32"/>
+          <w:u w:val="single"/>
+        </w:rPr>
+      </w:pPr>
+      <w:r>
+        <w:rPr>
+          <w:rFonts w:ascii="Times New Roman" w:hAnsi="Times New Roman" w:cs="Times New Roman"/>
+          <w:sz w:val="32"/>
+          <w:szCs w:val="32"/>
+        </w:rPr>
+        <w:t xml:space="preserve">     </w:t>
+      </w:r>
+      <w:r>
+        <w:rPr>
+          <w:rFonts w:ascii="Times New Roman" w:hAnsi="Times New Roman" w:cs="Times New Roman"/>
+          <w:b/>
+          <w:bCs/>
+          <w:sz w:val="32"/>
+          <w:szCs w:val="32"/>
+          <w:u w:val="single"/>
+        </w:rPr>
+        <w:t>INVENTORY MANAGEMENT SYSTEM FOR RETAILERS</w:t>
+      </w:r>
+    </w:p>
+    <w:p>
+      <w:pPr>
+        <w:spacing w:line="276" w:lineRule="auto"/>
+        <w:jc w:val="both"/>
+        <w:rPr>
+          <w:rFonts w:ascii="Times New Roman" w:hAnsi="Times New Roman" w:cs="Times New Roman"/>
+          <w:b/>
+          <w:bCs/>
+          <w:sz w:val="32"/>
+          <w:szCs w:val="32"/>
+          <w:u w:val="single"/>
+        </w:rPr>
+      </w:pPr>
+    </w:p>
+    <w:p>
+      <w:pPr>
+        <w:spacing w:line="276" w:lineRule="auto"/>
+        <w:jc w:val="both"/>
+        <w:rPr>
+          <w:rFonts w:ascii="Times New Roman" w:hAnsi="Times New Roman" w:cs="Times New Roman"/>
+          <w:b/>
+          <w:bCs/>
+          <w:sz w:val="28"/>
+          <w:szCs w:val="28"/>
+          <w:u w:val="single"/>
+        </w:rPr>
+      </w:pPr>
+      <w:r>
+        <w:rPr>
+          <w:rFonts w:ascii="Times New Roman" w:hAnsi="Times New Roman" w:cs="Times New Roman"/>
+          <w:b/>
+          <w:bCs/>
+          <w:sz w:val="28"/>
+          <w:szCs w:val="28"/>
+          <w:u w:val="single"/>
+        </w:rPr>
+        <w:t>PROBLEM STATEMENTS:</w:t>
+      </w:r>
+    </w:p>
+    <w:p>
+      <w:pPr>
+        <w:pStyle w:val="ListParagraph"/>
+        <w:numPr>
+          <w:ilvl w:val="0"/>
+          <w:numId w:val="1"/>
+        </w:numPr>
+        <w:spacing w:line="276" w:lineRule="auto"/>
+        <w:jc w:val="both"/>
+        <w:rPr>
+          <w:rFonts w:ascii="Times New Roman" w:hAnsi="Times New Roman" w:cs="Times New Roman"/>
+          <w:sz w:val="28"/>
+          <w:szCs w:val="28"/>
+        </w:rPr>
+      </w:pPr>
+      <w:r>
+        <w:rPr>
+          <w:rFonts w:ascii="Times New Roman" w:hAnsi="Times New Roman" w:cs="Times New Roman"/>
+          <w:b/>
+          <w:bCs/>
+          <w:sz w:val="24"/>
+          <w:szCs w:val="24"/>
+        </w:rPr>
+        <w:t xml:space="preserve">OVER STOCKING </w:t>
+      </w:r>
+      <w:r>
+        <w:rPr>
+          <w:rFonts w:ascii="Times New Roman" w:hAnsi="Times New Roman" w:cs="Times New Roman"/>
+          <w:sz w:val="24"/>
+          <w:szCs w:val="24"/>
+        </w:rPr>
+        <w:t>-</w:t>
+      </w:r>
+      <w:r>
+        <w:rPr>
+          <w:rFonts w:ascii="Times New Roman" w:hAnsi="Times New Roman" w:cs="Times New Roman"/>
+          <w:sz w:val="24"/>
+          <w:szCs w:val="24"/>
+        </w:rPr>
+        <w:t xml:space="preserve"> </w:t>
+      </w:r>
+      <w:r>
+        <w:rPr>
+          <w:rFonts w:ascii="Times New Roman" w:hAnsi="Times New Roman" w:cs="Times New Roman"/>
+          <w:color w:val="000000"/>
+          <w:sz w:val="24"/>
+          <w:szCs w:val="24"/>
+          <w:shd w:val="clear" w:color="auto" w:fill="FFFFFF"/>
+        </w:rPr>
+        <w:t>Keeping too much stock on hand can be as problematic as having too little. Overstock impacts business cash flow and leads to inventory-related problems, such as storage and loss</w:t>
+      </w:r>
+      <w:r>
+        <w:rPr>
+          <w:rFonts w:ascii="Times New Roman" w:hAnsi="Times New Roman" w:cs="Times New Roman"/>
+          <w:color w:val="000000"/>
+          <w:sz w:val="24"/>
+          <w:szCs w:val="24"/>
+          <w:shd w:val="clear" w:color="auto" w:fill="FFFFFF"/>
+        </w:rPr>
+        <w:t>.</w:t>
+      </w:r>
+    </w:p>
+    <w:p>
+      <w:pPr>
+        <w:pStyle w:val="ListParagraph"/>
+        <w:spacing w:line="276" w:lineRule="auto"/>
+        <w:jc w:val="both"/>
+        <w:rPr>
+          <w:rFonts w:ascii="Times New Roman" w:hAnsi="Times New Roman" w:cs="Times New Roman"/>
+          <w:sz w:val="24"/>
+          <w:szCs w:val="24"/>
+        </w:rPr>
+      </w:pPr>
+    </w:p>
+    <w:p>
+      <w:pPr>
+        <w:pStyle w:val="ListParagraph"/>
+        <w:numPr>
+          <w:ilvl w:val="0"/>
+          <w:numId w:val="1"/>
+        </w:numPr>
+        <w:spacing w:line="276" w:lineRule="auto"/>
+        <w:jc w:val="both"/>
+        <w:rPr>
+          <w:rFonts w:ascii="Times New Roman" w:hAnsi="Times New Roman" w:cs="Times New Roman"/>
+          <w:sz w:val="28"/>
+          <w:szCs w:val="28"/>
+        </w:rPr>
+      </w:pPr>
+      <w:r>
+        <w:rPr>
+          <w:rFonts w:ascii="Times New Roman" w:hAnsi="Times New Roman" w:cs="Times New Roman"/>
+          <w:b/>
+          <w:bCs/>
+          <w:sz w:val="24"/>
+          <w:szCs w:val="24"/>
+        </w:rPr>
+        <w:t xml:space="preserve">INSUFFICIENT ORDER MANAGEMENT </w:t>
+      </w:r>
+      <w:r>
+        <w:rPr>
+          <w:rFonts w:ascii="Times New Roman" w:hAnsi="Times New Roman" w:cs="Times New Roman"/>
+          <w:sz w:val="24"/>
+          <w:szCs w:val="24"/>
+        </w:rPr>
+        <w:t>-</w:t>
+      </w:r>
+      <w:r>
+        <w:rPr>
+          <w:rFonts w:ascii="Times New Roman" w:hAnsi="Times New Roman" w:cs="Times New Roman"/>
+          <w:sz w:val="24"/>
+          <w:szCs w:val="24"/>
+        </w:rPr>
+        <w:t xml:space="preserve"> </w:t>
+      </w:r>
+      <w:r>
+        <w:rPr>
+          <w:rFonts w:ascii="Times New Roman" w:hAnsi="Times New Roman" w:cs="Times New Roman"/>
+          <w:color w:val="000000"/>
+          <w:sz w:val="24"/>
+          <w:szCs w:val="24"/>
+          <w:shd w:val="clear" w:color="auto" w:fill="FFFFFF"/>
+        </w:rPr>
+        <w:t>One of the most common challenges to sound inventory management is preventing the overselling of products and running out of inventory.</w:t>
+      </w:r>
+      <w:r>
+        <w:rPr>
+          <w:rFonts w:ascii="Arial" w:hAnsi="Arial" w:cs="Arial"/>
+          <w:color w:val="000000"/>
+          <w:sz w:val="27"/>
+          <w:szCs w:val="27"/>
+          <w:shd w:val="clear" w:color="auto" w:fill="FFFFFF"/>
+        </w:rPr>
+        <w:t> </w:t>
+      </w:r>
+    </w:p>
+    <w:p>
+      <w:pPr>
+        <w:pStyle w:val="ListParagraph"/>
+        <w:spacing w:line="276" w:lineRule="auto"/>
+        <w:jc w:val="both"/>
+        <w:rPr>
+          <w:rFonts w:ascii="Times New Roman" w:hAnsi="Times New Roman" w:cs="Times New Roman"/>
+          <w:sz w:val="28"/>
+          <w:szCs w:val="28"/>
+        </w:rPr>
+      </w:pPr>
+    </w:p>
+    <w:p>
+      <w:pPr>
+        <w:pStyle w:val="ListParagraph"/>
+        <w:numPr>
+          <w:ilvl w:val="0"/>
+          <w:numId w:val="1"/>
+        </w:numPr>
+        <w:spacing w:line="276" w:lineRule="auto"/>
+        <w:jc w:val="both"/>
+        <w:rPr>
+          <w:rFonts w:ascii="Times New Roman" w:hAnsi="Times New Roman" w:cs="Times New Roman"/>
+          <w:sz w:val="28"/>
+          <w:szCs w:val="28"/>
+        </w:rPr>
+      </w:pPr>
+      <w:r>
+        <w:rPr>
+          <w:rFonts w:ascii="Times New Roman" w:hAnsi="Times New Roman" w:cs="Times New Roman"/>
+          <w:b/>
+          <w:bCs/>
+          <w:sz w:val="24"/>
+          <w:szCs w:val="24"/>
+        </w:rPr>
+        <w:t xml:space="preserve">INCONSISTENCY OF DEMAND </w:t>
+      </w:r>
+      <w:r>
+        <w:rPr>
+          <w:rFonts w:ascii="Times New Roman" w:hAnsi="Times New Roman" w:cs="Times New Roman"/>
+          <w:sz w:val="24"/>
+          <w:szCs w:val="24"/>
+        </w:rPr>
+        <w:t xml:space="preserve">– The demand of product is not stable and it varies </w:t>
+      </w:r>
+      <w:r>
+        <w:rPr>
+          <w:rFonts w:ascii="Times New Roman" w:hAnsi="Times New Roman" w:cs="Times New Roman"/>
+          <w:sz w:val="24"/>
+          <w:szCs w:val="24"/>
+        </w:rPr>
+        <w:t xml:space="preserve">because of </w:t>
+      </w:r>
+      <w:r>
+        <w:rPr>
+          <w:rFonts w:ascii="Times New Roman" w:hAnsi="Times New Roman" w:cs="Times New Roman"/>
+          <w:sz w:val="24"/>
+          <w:szCs w:val="24"/>
+        </w:rPr>
+        <w:t>different reasons like season, trend, region’s etc.</w:t>
+      </w:r>
+    </w:p>
+    <w:p>
+      <w:pPr>
+        <w:pStyle w:val="ListParagraph"/>
+        <w:spacing w:line="276" w:lineRule="auto"/>
+        <w:jc w:val="both"/>
+        <w:rPr>
+          <w:rFonts w:ascii="Times New Roman" w:hAnsi="Times New Roman" w:cs="Times New Roman"/>
+          <w:sz w:val="28"/>
+          <w:szCs w:val="28"/>
+        </w:rPr>
+      </w:pPr>
+    </w:p>
+    <w:p>
+      <w:pPr>
+        <w:pStyle w:val="ListParagraph"/>
+        <w:numPr>
+          <w:ilvl w:val="0"/>
+          <w:numId w:val="1"/>
+        </w:numPr>
+        <w:spacing w:line="276" w:lineRule="auto"/>
+        <w:jc w:val="both"/>
+        <w:rPr>
+          <w:rFonts w:ascii="Times New Roman" w:hAnsi="Times New Roman" w:cs="Times New Roman"/>
+          <w:sz w:val="28"/>
+          <w:szCs w:val="28"/>
+        </w:rPr>
+      </w:pPr>
+      <w:r>
+        <w:rPr>
+          <w:rFonts w:ascii="Times New Roman" w:hAnsi="Times New Roman" w:cs="Times New Roman"/>
+          <w:b/>
+          <w:bCs/>
+          <w:sz w:val="24"/>
+          <w:szCs w:val="24"/>
+        </w:rPr>
+        <w:t>CUSTOMER SATISFACTION</w:t>
+      </w:r>
+      <w:r>
+        <w:rPr>
+          <w:rFonts w:ascii="Times New Roman" w:hAnsi="Times New Roman" w:cs="Times New Roman"/>
+          <w:sz w:val="24"/>
+          <w:szCs w:val="24"/>
+        </w:rPr>
+        <w:t xml:space="preserve"> – Can’t able to deliver the product to the customer in a disclosed time and also not able to satisfy the customer</w:t>
+      </w:r>
+      <w:r>
+        <w:rPr>
+          <w:rFonts w:ascii="Times New Roman" w:hAnsi="Times New Roman" w:cs="Times New Roman"/>
+          <w:sz w:val="24"/>
+          <w:szCs w:val="24"/>
+        </w:rPr>
+        <w:t xml:space="preserve"> </w:t>
+      </w:r>
+      <w:r>
+        <w:rPr>
+          <w:rFonts w:ascii="Times New Roman" w:hAnsi="Times New Roman" w:cs="Times New Roman"/>
+          <w:sz w:val="24"/>
+          <w:szCs w:val="24"/>
+        </w:rPr>
+        <w:t>demand.</w:t>
+      </w:r>
+    </w:p>
+    <w:p>
+      <w:pPr>
+        <w:pStyle w:val="ListParagraph"/>
+        <w:spacing w:line="276" w:lineRule="auto"/>
+        <w:jc w:val="both"/>
+        <w:rPr>
+          <w:rFonts w:ascii="Times New Roman" w:hAnsi="Times New Roman" w:cs="Times New Roman"/>
+          <w:sz w:val="28"/>
+          <w:szCs w:val="28"/>
+        </w:rPr>
+      </w:pPr>
+    </w:p>
+    <w:p>
+      <w:pPr>
+        <w:pStyle w:val="ListParagraph"/>
+        <w:numPr>
+          <w:ilvl w:val="0"/>
+          <w:numId w:val="1"/>
+        </w:numPr>
+        <w:spacing w:line="276" w:lineRule="auto"/>
+        <w:jc w:val="both"/>
+        <w:rPr>
+          <w:rFonts w:ascii="Times New Roman" w:hAnsi="Times New Roman" w:cs="Times New Roman"/>
+          <w:sz w:val="28"/>
+          <w:szCs w:val="28"/>
+        </w:rPr>
+      </w:pPr>
+      <w:r>
+        <w:rPr>
+          <w:rFonts w:ascii="Times New Roman" w:hAnsi="Times New Roman" w:cs="Times New Roman"/>
+          <w:b/>
+          <w:bCs/>
+          <w:sz w:val="24"/>
+          <w:szCs w:val="24"/>
+        </w:rPr>
+        <w:t>PROPER COMMUNICATION –</w:t>
+      </w:r>
+      <w:r>
+        <w:rPr>
+          <w:rFonts w:ascii="Times New Roman" w:hAnsi="Times New Roman" w:cs="Times New Roman"/>
+          <w:sz w:val="24"/>
+          <w:szCs w:val="24"/>
+        </w:rPr>
+        <w:t xml:space="preserve"> There is a lack of communication regarding the stock details to </w:t>
+      </w:r>
+      <w:r>
+        <w:rPr>
+          <w:rFonts w:ascii="Times New Roman" w:hAnsi="Times New Roman" w:cs="Times New Roman"/>
+          <w:sz w:val="24"/>
+          <w:szCs w:val="24"/>
+        </w:rPr>
+        <w:t xml:space="preserve">the </w:t>
+      </w:r>
+      <w:r>
+        <w:rPr>
+          <w:rFonts w:ascii="Times New Roman" w:hAnsi="Times New Roman" w:cs="Times New Roman"/>
+          <w:sz w:val="24"/>
+          <w:szCs w:val="24"/>
+        </w:rPr>
+        <w:t>inventory management and to the production unit</w:t>
+      </w:r>
+      <w:r>
+        <w:rPr>
+          <w:rFonts w:ascii="Times New Roman" w:hAnsi="Times New Roman" w:cs="Times New Roman"/>
+          <w:sz w:val="24"/>
+          <w:szCs w:val="24"/>
+        </w:rPr>
+        <w:t>.</w:t>
+      </w:r>
+    </w:p>
     <w:sectPr>
       <w:pgSz w:w="11906" w:h="16838"/>
       <w:pgMar w:top="1440" w:right="1440" w:bottom="1440" w:left="1440" w:header="708" w:footer="708" w:gutter="0"/>
+      <w:pgBorders w:offsetFrom="page">
+        <w:top w:val="single" w:sz="4" w:space="24" w:color="auto" w:shadow="1"/>
+        <w:left w:val="single" w:sz="4" w:space="24" w:color="auto" w:shadow="1"/>
+        <w:bottom w:val="single" w:sz="4" w:space="24" w:color="auto" w:shadow="1"/>
+        <w:right w:val="single" w:sz="4" w:space="24" w:color="auto" w:shadow="1"/>
+      </w:pgBorders>
       <w:cols w:space="708"/>
       <w:docGrid w:linePitch="360"/>
     </w:sectPr>
@@ -13,20 +420,114 @@
 </w:document>
 </file>
 
+<file path=word/numbering.xml><?xml version="1.0" encoding="utf-8"?>
+<w:numbering xmlns:wpc="http://schemas.microsoft.com/office/word/2010/wordprocessingCanvas" xmlns:cx="http://schemas.microsoft.com/office/drawing/2014/chartex" xmlns:cx1="http://schemas.microsoft.com/office/drawing/2015/9/8/chartex" xmlns:cx2="http://schemas.microsoft.com/office/drawing/2015/10/21/chartex" xmlns:cx3="http://schemas.microsoft.com/office/drawing/2016/5/9/chartex" xmlns:cx4="http://schemas.microsoft.com/office/drawing/2016/5/10/chartex" xmlns:cx5="http://schemas.microsoft.com/office/drawing/2016/5/11/chartex" xmlns:cx6="http://schemas.microsoft.com/office/drawing/2016/5/12/chartex" xmlns:cx7="http://schemas.microsoft.com/office/drawing/2016/5/13/chartex" xmlns:cx8="http://schemas.microsoft.com/office/drawing/2016/5/14/chartex" xmlns:mc="http://schemas.openxmlformats.org/markup-compatibility/2006" xmlns:aink="http://schemas.microsoft.com/office/drawing/2016/ink" xmlns:am3d="http://schemas.microsoft.com/office/drawing/2017/model3d" xmlns:o="urn:schemas-microsoft-com:office:office" xmlns:oel="http://schemas.microsoft.com/office/2019/extlst" xmlns:r="http://schemas.openxmlformats.org/officeDocument/2006/relationships" xmlns:m="http://schemas.openxmlformats.org/officeDocument/2006/math" xmlns:v="urn:schemas-microsoft-com:vml" xmlns:wp14="http://schemas.microsoft.com/office/word/2010/wordprocessingDrawing" xmlns:wp="http://schemas.openxmlformats.org/drawingml/2006/wordprocessingDrawing" xmlns:w10="urn:schemas-microsoft-com:office:word" xmlns:w="http://schemas.openxmlformats.org/wordprocessingml/2006/main" xmlns:w14="http://schemas.microsoft.com/office/word/2010/wordml" xmlns:w15="http://schemas.microsoft.com/office/word/2012/wordml" xmlns:w16cex="http://schemas.microsoft.com/office/word/2018/wordml/cex" xmlns:w16cid="http://schemas.microsoft.com/office/word/2016/wordml/cid" xmlns:w16="http://schemas.microsoft.com/office/word/2018/wordml" xmlns:w16sdtdh="http://schemas.microsoft.com/office/word/2020/wordml/sdtdatahash" xmlns:w16se="http://schemas.microsoft.com/office/word/2015/wordml/symex" xmlns:wpg="http://schemas.microsoft.com/office/word/2010/wordprocessingGroup" xmlns:wpi="http://schemas.microsoft.com/office/word/2010/wordprocessingInk" xmlns:wne="http://schemas.microsoft.com/office/word/2006/wordml" xmlns:wps="http://schemas.microsoft.com/office/word/2010/wordprocessingShape" mc:Ignorable="w14 w15 w16se w16cid w16 w16cex w16sdtdh wp14">
+  <w:abstractNum w:abstractNumId="0" w15:restartNumberingAfterBreak="0">
+    <w:nsid w:val="75CC6FD4"/>
+    <w:multiLevelType w:val="hybridMultilevel"/>
+    <w:tmpl w:val="CD084E8E"/>
+    <w:lvl w:ilvl="0" w:tplc="4009000F">
+      <w:start w:val="1"/>
+      <w:numFmt w:val="decimal"/>
+      <w:lvlText w:val="%1."/>
+      <w:lvlJc w:val="left"/>
+      <w:pPr>
+        <w:ind w:left="720" w:hanging="360"/>
+      </w:pPr>
+    </w:lvl>
+    <w:lvl w:ilvl="1" w:tplc="40090019" w:tentative="1">
+      <w:start w:val="1"/>
+      <w:numFmt w:val="lowerLetter"/>
+      <w:lvlText w:val="%2."/>
+      <w:lvlJc w:val="left"/>
+      <w:pPr>
+        <w:ind w:left="1440" w:hanging="360"/>
+      </w:pPr>
+    </w:lvl>
+    <w:lvl w:ilvl="2" w:tplc="4009001B" w:tentative="1">
+      <w:start w:val="1"/>
+      <w:numFmt w:val="lowerRoman"/>
+      <w:lvlText w:val="%3."/>
+      <w:lvlJc w:val="right"/>
+      <w:pPr>
+        <w:ind w:left="2160" w:hanging="180"/>
+      </w:pPr>
+    </w:lvl>
+    <w:lvl w:ilvl="3" w:tplc="4009000F" w:tentative="1">
+      <w:start w:val="1"/>
+      <w:numFmt w:val="decimal"/>
+      <w:lvlText w:val="%4."/>
+      <w:lvlJc w:val="left"/>
+      <w:pPr>
+        <w:ind w:left="2880" w:hanging="360"/>
+      </w:pPr>
+    </w:lvl>
+    <w:lvl w:ilvl="4" w:tplc="40090019" w:tentative="1">
+      <w:start w:val="1"/>
+      <w:numFmt w:val="lowerLetter"/>
+      <w:lvlText w:val="%5."/>
+      <w:lvlJc w:val="left"/>
+      <w:pPr>
+        <w:ind w:left="3600" w:hanging="360"/>
+      </w:pPr>
+    </w:lvl>
+    <w:lvl w:ilvl="5" w:tplc="4009001B" w:tentative="1">
+      <w:start w:val="1"/>
+      <w:numFmt w:val="lowerRoman"/>
+      <w:lvlText w:val="%6."/>
+      <w:lvlJc w:val="right"/>
+      <w:pPr>
+        <w:ind w:left="4320" w:hanging="180"/>
+      </w:pPr>
+    </w:lvl>
+    <w:lvl w:ilvl="6" w:tplc="4009000F" w:tentative="1">
+      <w:start w:val="1"/>
+      <w:numFmt w:val="decimal"/>
+      <w:lvlText w:val="%7."/>
+      <w:lvlJc w:val="left"/>
+      <w:pPr>
+        <w:ind w:left="5040" w:hanging="360"/>
+      </w:pPr>
+    </w:lvl>
+    <w:lvl w:ilvl="7" w:tplc="40090019" w:tentative="1">
+      <w:start w:val="1"/>
+      <w:numFmt w:val="lowerLetter"/>
+      <w:lvlText w:val="%8."/>
+      <w:lvlJc w:val="left"/>
+      <w:pPr>
+        <w:ind w:left="5760" w:hanging="360"/>
+      </w:pPr>
+    </w:lvl>
+    <w:lvl w:ilvl="8" w:tplc="4009001B" w:tentative="1">
+      <w:start w:val="1"/>
+      <w:numFmt w:val="lowerRoman"/>
+      <w:lvlText w:val="%9."/>
+      <w:lvlJc w:val="right"/>
+      <w:pPr>
+        <w:ind w:left="6480" w:hanging="180"/>
+      </w:pPr>
+    </w:lvl>
+  </w:abstractNum>
+  <w:num w:numId="1" w16cid:durableId="808089293">
+    <w:abstractNumId w:val="0"/>
+  </w:num>
+</w:numbering>
+</file>
+
 <file path=word/styles.xml><?xml version="1.0" encoding="utf-8"?>
 <w:styles xmlns:mc="http://schemas.openxmlformats.org/markup-compatibility/2006" xmlns:r="http://schemas.openxmlformats.org/officeDocument/2006/relationships" xmlns:w="http://schemas.openxmlformats.org/wordprocessingml/2006/main" xmlns:w14="http://schemas.microsoft.com/office/word/2010/wordml" xmlns:w15="http://schemas.microsoft.com/office/word/2012/wordml" xmlns:w16cex="http://schemas.microsoft.com/office/word/2018/wordml/cex" xmlns:w16cid="http://schemas.microsoft.com/office/word/2016/wordml/cid" xmlns:w16="http://schemas.microsoft.com/office/word/2018/wordml" xmlns:w16sdtdh="http://schemas.microsoft.com/office/word/2020/wordml/sdtdatahash" xmlns:w16se="http://schemas.microsoft.com/office/word/2015/wordml/symex" mc:Ignorable="w14 w15 w16se w16cid w16 w16cex w16sdtdh">
   <w:docDefaults>
     <w:rPrDefault>
       <w:rPr>
-        <w:rFonts w:asciiTheme="minorHAnsi" w:eastAsiaTheme="minorHAnsi" w:hAnsiTheme="minorHAnsi" w:cstheme="minorBidi"/>
-        <w:sz w:val="22"/>
-        <w:szCs w:val="22"/>
+        <w:rFonts w:asciiTheme="minorHAnsi" w:eastAsiaTheme="minorEastAsia" w:hAnsiTheme="minorHAnsi" w:cstheme="minorBidi"/>
+        <w:sz w:val="21"/>
+        <w:szCs w:val="21"/>
         <w:lang w:val="en-IN" w:eastAsia="en-US" w:bidi="ar-SA"/>
       </w:rPr>
     </w:rPrDefault>
     <w:pPrDefault>
       <w:pPr>
-        <w:spacing w:after="160" w:line="259" w:lineRule="auto"/>
+        <w:spacing w:after="160" w:line="300" w:lineRule="auto"/>
       </w:pPr>
     </w:pPrDefault>
   </w:docDefaults>
@@ -411,6 +912,213 @@
   <w:style w:type="paragraph" w:default="1" w:styleId="Normal">
     <w:name w:val="Normal"/>
     <w:qFormat/>
+    <w:rsid w:val="00E85932"/>
+  </w:style>
+  <w:style w:type="paragraph" w:styleId="Heading1">
+    <w:name w:val="heading 1"/>
+    <w:basedOn w:val="Normal"/>
+    <w:next w:val="Normal"/>
+    <w:link w:val="Heading1Char"/>
+    <w:uiPriority w:val="9"/>
+    <w:qFormat/>
+    <w:rsid w:val="00E85932"/>
+    <w:pPr>
+      <w:keepNext/>
+      <w:keepLines/>
+      <w:spacing w:before="320" w:after="80" w:line="240" w:lineRule="auto"/>
+      <w:jc w:val="center"/>
+      <w:outlineLvl w:val="0"/>
+    </w:pPr>
+    <w:rPr>
+      <w:rFonts w:asciiTheme="majorHAnsi" w:eastAsiaTheme="majorEastAsia" w:hAnsiTheme="majorHAnsi" w:cstheme="majorBidi"/>
+      <w:color w:val="A5A5A5" w:themeColor="accent1" w:themeShade="BF"/>
+      <w:sz w:val="40"/>
+      <w:szCs w:val="40"/>
+    </w:rPr>
+  </w:style>
+  <w:style w:type="paragraph" w:styleId="Heading2">
+    <w:name w:val="heading 2"/>
+    <w:basedOn w:val="Normal"/>
+    <w:next w:val="Normal"/>
+    <w:link w:val="Heading2Char"/>
+    <w:uiPriority w:val="9"/>
+    <w:semiHidden/>
+    <w:unhideWhenUsed/>
+    <w:qFormat/>
+    <w:rsid w:val="00E85932"/>
+    <w:pPr>
+      <w:keepNext/>
+      <w:keepLines/>
+      <w:spacing w:before="160" w:after="40" w:line="240" w:lineRule="auto"/>
+      <w:jc w:val="center"/>
+      <w:outlineLvl w:val="1"/>
+    </w:pPr>
+    <w:rPr>
+      <w:rFonts w:asciiTheme="majorHAnsi" w:eastAsiaTheme="majorEastAsia" w:hAnsiTheme="majorHAnsi" w:cstheme="majorBidi"/>
+      <w:sz w:val="32"/>
+      <w:szCs w:val="32"/>
+    </w:rPr>
+  </w:style>
+  <w:style w:type="paragraph" w:styleId="Heading3">
+    <w:name w:val="heading 3"/>
+    <w:basedOn w:val="Normal"/>
+    <w:next w:val="Normal"/>
+    <w:link w:val="Heading3Char"/>
+    <w:uiPriority w:val="9"/>
+    <w:semiHidden/>
+    <w:unhideWhenUsed/>
+    <w:qFormat/>
+    <w:rsid w:val="00E85932"/>
+    <w:pPr>
+      <w:keepNext/>
+      <w:keepLines/>
+      <w:spacing w:before="160" w:after="0" w:line="240" w:lineRule="auto"/>
+      <w:outlineLvl w:val="2"/>
+    </w:pPr>
+    <w:rPr>
+      <w:rFonts w:asciiTheme="majorHAnsi" w:eastAsiaTheme="majorEastAsia" w:hAnsiTheme="majorHAnsi" w:cstheme="majorBidi"/>
+      <w:sz w:val="32"/>
+      <w:szCs w:val="32"/>
+    </w:rPr>
+  </w:style>
+  <w:style w:type="paragraph" w:styleId="Heading4">
+    <w:name w:val="heading 4"/>
+    <w:basedOn w:val="Normal"/>
+    <w:next w:val="Normal"/>
+    <w:link w:val="Heading4Char"/>
+    <w:uiPriority w:val="9"/>
+    <w:semiHidden/>
+    <w:unhideWhenUsed/>
+    <w:qFormat/>
+    <w:rsid w:val="00E85932"/>
+    <w:pPr>
+      <w:keepNext/>
+      <w:keepLines/>
+      <w:spacing w:before="80" w:after="0"/>
+      <w:outlineLvl w:val="3"/>
+    </w:pPr>
+    <w:rPr>
+      <w:rFonts w:asciiTheme="majorHAnsi" w:eastAsiaTheme="majorEastAsia" w:hAnsiTheme="majorHAnsi" w:cstheme="majorBidi"/>
+      <w:i/>
+      <w:iCs/>
+      <w:sz w:val="30"/>
+      <w:szCs w:val="30"/>
+    </w:rPr>
+  </w:style>
+  <w:style w:type="paragraph" w:styleId="Heading5">
+    <w:name w:val="heading 5"/>
+    <w:basedOn w:val="Normal"/>
+    <w:next w:val="Normal"/>
+    <w:link w:val="Heading5Char"/>
+    <w:uiPriority w:val="9"/>
+    <w:semiHidden/>
+    <w:unhideWhenUsed/>
+    <w:qFormat/>
+    <w:rsid w:val="00E85932"/>
+    <w:pPr>
+      <w:keepNext/>
+      <w:keepLines/>
+      <w:spacing w:before="40" w:after="0"/>
+      <w:outlineLvl w:val="4"/>
+    </w:pPr>
+    <w:rPr>
+      <w:rFonts w:asciiTheme="majorHAnsi" w:eastAsiaTheme="majorEastAsia" w:hAnsiTheme="majorHAnsi" w:cstheme="majorBidi"/>
+      <w:sz w:val="28"/>
+      <w:szCs w:val="28"/>
+    </w:rPr>
+  </w:style>
+  <w:style w:type="paragraph" w:styleId="Heading6">
+    <w:name w:val="heading 6"/>
+    <w:basedOn w:val="Normal"/>
+    <w:next w:val="Normal"/>
+    <w:link w:val="Heading6Char"/>
+    <w:uiPriority w:val="9"/>
+    <w:semiHidden/>
+    <w:unhideWhenUsed/>
+    <w:qFormat/>
+    <w:rsid w:val="00E85932"/>
+    <w:pPr>
+      <w:keepNext/>
+      <w:keepLines/>
+      <w:spacing w:before="40" w:after="0"/>
+      <w:outlineLvl w:val="5"/>
+    </w:pPr>
+    <w:rPr>
+      <w:rFonts w:asciiTheme="majorHAnsi" w:eastAsiaTheme="majorEastAsia" w:hAnsiTheme="majorHAnsi" w:cstheme="majorBidi"/>
+      <w:i/>
+      <w:iCs/>
+      <w:sz w:val="26"/>
+      <w:szCs w:val="26"/>
+    </w:rPr>
+  </w:style>
+  <w:style w:type="paragraph" w:styleId="Heading7">
+    <w:name w:val="heading 7"/>
+    <w:basedOn w:val="Normal"/>
+    <w:next w:val="Normal"/>
+    <w:link w:val="Heading7Char"/>
+    <w:uiPriority w:val="9"/>
+    <w:semiHidden/>
+    <w:unhideWhenUsed/>
+    <w:qFormat/>
+    <w:rsid w:val="00E85932"/>
+    <w:pPr>
+      <w:keepNext/>
+      <w:keepLines/>
+      <w:spacing w:before="40" w:after="0"/>
+      <w:outlineLvl w:val="6"/>
+    </w:pPr>
+    <w:rPr>
+      <w:rFonts w:asciiTheme="majorHAnsi" w:eastAsiaTheme="majorEastAsia" w:hAnsiTheme="majorHAnsi" w:cstheme="majorBidi"/>
+      <w:sz w:val="24"/>
+      <w:szCs w:val="24"/>
+    </w:rPr>
+  </w:style>
+  <w:style w:type="paragraph" w:styleId="Heading8">
+    <w:name w:val="heading 8"/>
+    <w:basedOn w:val="Normal"/>
+    <w:next w:val="Normal"/>
+    <w:link w:val="Heading8Char"/>
+    <w:uiPriority w:val="9"/>
+    <w:semiHidden/>
+    <w:unhideWhenUsed/>
+    <w:qFormat/>
+    <w:rsid w:val="00E85932"/>
+    <w:pPr>
+      <w:keepNext/>
+      <w:keepLines/>
+      <w:spacing w:before="40" w:after="0"/>
+      <w:outlineLvl w:val="7"/>
+    </w:pPr>
+    <w:rPr>
+      <w:rFonts w:asciiTheme="majorHAnsi" w:eastAsiaTheme="majorEastAsia" w:hAnsiTheme="majorHAnsi" w:cstheme="majorBidi"/>
+      <w:i/>
+      <w:iCs/>
+      <w:sz w:val="22"/>
+      <w:szCs w:val="22"/>
+    </w:rPr>
+  </w:style>
+  <w:style w:type="paragraph" w:styleId="Heading9">
+    <w:name w:val="heading 9"/>
+    <w:basedOn w:val="Normal"/>
+    <w:next w:val="Normal"/>
+    <w:link w:val="Heading9Char"/>
+    <w:uiPriority w:val="9"/>
+    <w:semiHidden/>
+    <w:unhideWhenUsed/>
+    <w:qFormat/>
+    <w:rsid w:val="00E85932"/>
+    <w:pPr>
+      <w:keepNext/>
+      <w:keepLines/>
+      <w:spacing w:before="40" w:after="0"/>
+      <w:outlineLvl w:val="8"/>
+    </w:pPr>
+    <w:rPr>
+      <w:b/>
+      <w:bCs/>
+      <w:i/>
+      <w:iCs/>
+    </w:rPr>
   </w:style>
   <w:style w:type="character" w:default="1" w:styleId="DefaultParagraphFont">
     <w:name w:val="Default Paragraph Font"/>
@@ -439,13 +1147,426 @@
     <w:semiHidden/>
     <w:unhideWhenUsed/>
   </w:style>
+  <w:style w:type="paragraph" w:styleId="ListParagraph">
+    <w:name w:val="List Paragraph"/>
+    <w:basedOn w:val="Normal"/>
+    <w:uiPriority w:val="34"/>
+    <w:qFormat/>
+    <w:rsid w:val="00052BC5"/>
+    <w:pPr>
+      <w:ind w:left="720"/>
+      <w:contextualSpacing/>
+    </w:pPr>
+  </w:style>
+  <w:style w:type="character" w:customStyle="1" w:styleId="Heading1Char">
+    <w:name w:val="Heading 1 Char"/>
+    <w:basedOn w:val="DefaultParagraphFont"/>
+    <w:link w:val="Heading1"/>
+    <w:uiPriority w:val="9"/>
+    <w:rsid w:val="00E85932"/>
+    <w:rPr>
+      <w:rFonts w:asciiTheme="majorHAnsi" w:eastAsiaTheme="majorEastAsia" w:hAnsiTheme="majorHAnsi" w:cstheme="majorBidi"/>
+      <w:color w:val="A5A5A5" w:themeColor="accent1" w:themeShade="BF"/>
+      <w:sz w:val="40"/>
+      <w:szCs w:val="40"/>
+    </w:rPr>
+  </w:style>
+  <w:style w:type="character" w:customStyle="1" w:styleId="Heading2Char">
+    <w:name w:val="Heading 2 Char"/>
+    <w:basedOn w:val="DefaultParagraphFont"/>
+    <w:link w:val="Heading2"/>
+    <w:uiPriority w:val="9"/>
+    <w:semiHidden/>
+    <w:rsid w:val="00E85932"/>
+    <w:rPr>
+      <w:rFonts w:asciiTheme="majorHAnsi" w:eastAsiaTheme="majorEastAsia" w:hAnsiTheme="majorHAnsi" w:cstheme="majorBidi"/>
+      <w:sz w:val="32"/>
+      <w:szCs w:val="32"/>
+    </w:rPr>
+  </w:style>
+  <w:style w:type="character" w:customStyle="1" w:styleId="Heading3Char">
+    <w:name w:val="Heading 3 Char"/>
+    <w:basedOn w:val="DefaultParagraphFont"/>
+    <w:link w:val="Heading3"/>
+    <w:uiPriority w:val="9"/>
+    <w:semiHidden/>
+    <w:rsid w:val="00E85932"/>
+    <w:rPr>
+      <w:rFonts w:asciiTheme="majorHAnsi" w:eastAsiaTheme="majorEastAsia" w:hAnsiTheme="majorHAnsi" w:cstheme="majorBidi"/>
+      <w:sz w:val="32"/>
+      <w:szCs w:val="32"/>
+    </w:rPr>
+  </w:style>
+  <w:style w:type="character" w:customStyle="1" w:styleId="Heading4Char">
+    <w:name w:val="Heading 4 Char"/>
+    <w:basedOn w:val="DefaultParagraphFont"/>
+    <w:link w:val="Heading4"/>
+    <w:uiPriority w:val="9"/>
+    <w:semiHidden/>
+    <w:rsid w:val="00E85932"/>
+    <w:rPr>
+      <w:rFonts w:asciiTheme="majorHAnsi" w:eastAsiaTheme="majorEastAsia" w:hAnsiTheme="majorHAnsi" w:cstheme="majorBidi"/>
+      <w:i/>
+      <w:iCs/>
+      <w:sz w:val="30"/>
+      <w:szCs w:val="30"/>
+    </w:rPr>
+  </w:style>
+  <w:style w:type="character" w:customStyle="1" w:styleId="Heading5Char">
+    <w:name w:val="Heading 5 Char"/>
+    <w:basedOn w:val="DefaultParagraphFont"/>
+    <w:link w:val="Heading5"/>
+    <w:uiPriority w:val="9"/>
+    <w:semiHidden/>
+    <w:rsid w:val="00E85932"/>
+    <w:rPr>
+      <w:rFonts w:asciiTheme="majorHAnsi" w:eastAsiaTheme="majorEastAsia" w:hAnsiTheme="majorHAnsi" w:cstheme="majorBidi"/>
+      <w:sz w:val="28"/>
+      <w:szCs w:val="28"/>
+    </w:rPr>
+  </w:style>
+  <w:style w:type="character" w:customStyle="1" w:styleId="Heading6Char">
+    <w:name w:val="Heading 6 Char"/>
+    <w:basedOn w:val="DefaultParagraphFont"/>
+    <w:link w:val="Heading6"/>
+    <w:uiPriority w:val="9"/>
+    <w:semiHidden/>
+    <w:rsid w:val="00E85932"/>
+    <w:rPr>
+      <w:rFonts w:asciiTheme="majorHAnsi" w:eastAsiaTheme="majorEastAsia" w:hAnsiTheme="majorHAnsi" w:cstheme="majorBidi"/>
+      <w:i/>
+      <w:iCs/>
+      <w:sz w:val="26"/>
+      <w:szCs w:val="26"/>
+    </w:rPr>
+  </w:style>
+  <w:style w:type="character" w:customStyle="1" w:styleId="Heading7Char">
+    <w:name w:val="Heading 7 Char"/>
+    <w:basedOn w:val="DefaultParagraphFont"/>
+    <w:link w:val="Heading7"/>
+    <w:uiPriority w:val="9"/>
+    <w:semiHidden/>
+    <w:rsid w:val="00E85932"/>
+    <w:rPr>
+      <w:rFonts w:asciiTheme="majorHAnsi" w:eastAsiaTheme="majorEastAsia" w:hAnsiTheme="majorHAnsi" w:cstheme="majorBidi"/>
+      <w:sz w:val="24"/>
+      <w:szCs w:val="24"/>
+    </w:rPr>
+  </w:style>
+  <w:style w:type="character" w:customStyle="1" w:styleId="Heading8Char">
+    <w:name w:val="Heading 8 Char"/>
+    <w:basedOn w:val="DefaultParagraphFont"/>
+    <w:link w:val="Heading8"/>
+    <w:uiPriority w:val="9"/>
+    <w:semiHidden/>
+    <w:rsid w:val="00E85932"/>
+    <w:rPr>
+      <w:rFonts w:asciiTheme="majorHAnsi" w:eastAsiaTheme="majorEastAsia" w:hAnsiTheme="majorHAnsi" w:cstheme="majorBidi"/>
+      <w:i/>
+      <w:iCs/>
+      <w:sz w:val="22"/>
+      <w:szCs w:val="22"/>
+    </w:rPr>
+  </w:style>
+  <w:style w:type="character" w:customStyle="1" w:styleId="Heading9Char">
+    <w:name w:val="Heading 9 Char"/>
+    <w:basedOn w:val="DefaultParagraphFont"/>
+    <w:link w:val="Heading9"/>
+    <w:uiPriority w:val="9"/>
+    <w:semiHidden/>
+    <w:rsid w:val="00E85932"/>
+    <w:rPr>
+      <w:b/>
+      <w:bCs/>
+      <w:i/>
+      <w:iCs/>
+    </w:rPr>
+  </w:style>
+  <w:style w:type="paragraph" w:styleId="Caption">
+    <w:name w:val="caption"/>
+    <w:basedOn w:val="Normal"/>
+    <w:next w:val="Normal"/>
+    <w:uiPriority w:val="35"/>
+    <w:semiHidden/>
+    <w:unhideWhenUsed/>
+    <w:qFormat/>
+    <w:rsid w:val="00E85932"/>
+    <w:pPr>
+      <w:spacing w:line="240" w:lineRule="auto"/>
+    </w:pPr>
+    <w:rPr>
+      <w:b/>
+      <w:bCs/>
+      <w:color w:val="404040" w:themeColor="text1" w:themeTint="BF"/>
+      <w:sz w:val="16"/>
+      <w:szCs w:val="16"/>
+    </w:rPr>
+  </w:style>
+  <w:style w:type="paragraph" w:styleId="Title">
+    <w:name w:val="Title"/>
+    <w:basedOn w:val="Normal"/>
+    <w:next w:val="Normal"/>
+    <w:link w:val="TitleChar"/>
+    <w:uiPriority w:val="10"/>
+    <w:qFormat/>
+    <w:rsid w:val="00E85932"/>
+    <w:pPr>
+      <w:pBdr>
+        <w:top w:val="single" w:sz="6" w:space="8" w:color="969696" w:themeColor="accent3"/>
+        <w:bottom w:val="single" w:sz="6" w:space="8" w:color="969696" w:themeColor="accent3"/>
+      </w:pBdr>
+      <w:spacing w:after="400" w:line="240" w:lineRule="auto"/>
+      <w:contextualSpacing/>
+      <w:jc w:val="center"/>
+    </w:pPr>
+    <w:rPr>
+      <w:rFonts w:asciiTheme="majorHAnsi" w:eastAsiaTheme="majorEastAsia" w:hAnsiTheme="majorHAnsi" w:cstheme="majorBidi"/>
+      <w:caps/>
+      <w:color w:val="000000" w:themeColor="text2"/>
+      <w:spacing w:val="30"/>
+      <w:sz w:val="72"/>
+      <w:szCs w:val="72"/>
+    </w:rPr>
+  </w:style>
+  <w:style w:type="character" w:customStyle="1" w:styleId="TitleChar">
+    <w:name w:val="Title Char"/>
+    <w:basedOn w:val="DefaultParagraphFont"/>
+    <w:link w:val="Title"/>
+    <w:uiPriority w:val="10"/>
+    <w:rsid w:val="00E85932"/>
+    <w:rPr>
+      <w:rFonts w:asciiTheme="majorHAnsi" w:eastAsiaTheme="majorEastAsia" w:hAnsiTheme="majorHAnsi" w:cstheme="majorBidi"/>
+      <w:caps/>
+      <w:color w:val="000000" w:themeColor="text2"/>
+      <w:spacing w:val="30"/>
+      <w:sz w:val="72"/>
+      <w:szCs w:val="72"/>
+    </w:rPr>
+  </w:style>
+  <w:style w:type="paragraph" w:styleId="Subtitle">
+    <w:name w:val="Subtitle"/>
+    <w:basedOn w:val="Normal"/>
+    <w:next w:val="Normal"/>
+    <w:link w:val="SubtitleChar"/>
+    <w:uiPriority w:val="11"/>
+    <w:qFormat/>
+    <w:rsid w:val="00E85932"/>
+    <w:pPr>
+      <w:numPr>
+        <w:ilvl w:val="1"/>
+      </w:numPr>
+      <w:jc w:val="center"/>
+    </w:pPr>
+    <w:rPr>
+      <w:color w:val="000000" w:themeColor="text2"/>
+      <w:sz w:val="28"/>
+      <w:szCs w:val="28"/>
+    </w:rPr>
+  </w:style>
+  <w:style w:type="character" w:customStyle="1" w:styleId="SubtitleChar">
+    <w:name w:val="Subtitle Char"/>
+    <w:basedOn w:val="DefaultParagraphFont"/>
+    <w:link w:val="Subtitle"/>
+    <w:uiPriority w:val="11"/>
+    <w:rsid w:val="00E85932"/>
+    <w:rPr>
+      <w:color w:val="000000" w:themeColor="text2"/>
+      <w:sz w:val="28"/>
+      <w:szCs w:val="28"/>
+    </w:rPr>
+  </w:style>
+  <w:style w:type="character" w:styleId="Strong">
+    <w:name w:val="Strong"/>
+    <w:basedOn w:val="DefaultParagraphFont"/>
+    <w:uiPriority w:val="22"/>
+    <w:qFormat/>
+    <w:rsid w:val="00E85932"/>
+    <w:rPr>
+      <w:b/>
+      <w:bCs/>
+    </w:rPr>
+  </w:style>
+  <w:style w:type="character" w:styleId="Emphasis">
+    <w:name w:val="Emphasis"/>
+    <w:basedOn w:val="DefaultParagraphFont"/>
+    <w:uiPriority w:val="20"/>
+    <w:qFormat/>
+    <w:rsid w:val="00E85932"/>
+    <w:rPr>
+      <w:i/>
+      <w:iCs/>
+      <w:color w:val="000000" w:themeColor="text1"/>
+    </w:rPr>
+  </w:style>
+  <w:style w:type="paragraph" w:styleId="NoSpacing">
+    <w:name w:val="No Spacing"/>
+    <w:uiPriority w:val="1"/>
+    <w:qFormat/>
+    <w:rsid w:val="00E85932"/>
+    <w:pPr>
+      <w:spacing w:after="0" w:line="240" w:lineRule="auto"/>
+    </w:pPr>
+  </w:style>
+  <w:style w:type="paragraph" w:styleId="Quote">
+    <w:name w:val="Quote"/>
+    <w:basedOn w:val="Normal"/>
+    <w:next w:val="Normal"/>
+    <w:link w:val="QuoteChar"/>
+    <w:uiPriority w:val="29"/>
+    <w:qFormat/>
+    <w:rsid w:val="00E85932"/>
+    <w:pPr>
+      <w:spacing w:before="160"/>
+      <w:ind w:left="720" w:right="720"/>
+      <w:jc w:val="center"/>
+    </w:pPr>
+    <w:rPr>
+      <w:i/>
+      <w:iCs/>
+      <w:color w:val="707070" w:themeColor="accent3" w:themeShade="BF"/>
+      <w:sz w:val="24"/>
+      <w:szCs w:val="24"/>
+    </w:rPr>
+  </w:style>
+  <w:style w:type="character" w:customStyle="1" w:styleId="QuoteChar">
+    <w:name w:val="Quote Char"/>
+    <w:basedOn w:val="DefaultParagraphFont"/>
+    <w:link w:val="Quote"/>
+    <w:uiPriority w:val="29"/>
+    <w:rsid w:val="00E85932"/>
+    <w:rPr>
+      <w:i/>
+      <w:iCs/>
+      <w:color w:val="707070" w:themeColor="accent3" w:themeShade="BF"/>
+      <w:sz w:val="24"/>
+      <w:szCs w:val="24"/>
+    </w:rPr>
+  </w:style>
+  <w:style w:type="paragraph" w:styleId="IntenseQuote">
+    <w:name w:val="Intense Quote"/>
+    <w:basedOn w:val="Normal"/>
+    <w:next w:val="Normal"/>
+    <w:link w:val="IntenseQuoteChar"/>
+    <w:uiPriority w:val="30"/>
+    <w:qFormat/>
+    <w:rsid w:val="00E85932"/>
+    <w:pPr>
+      <w:spacing w:before="160" w:line="276" w:lineRule="auto"/>
+      <w:ind w:left="936" w:right="936"/>
+      <w:jc w:val="center"/>
+    </w:pPr>
+    <w:rPr>
+      <w:rFonts w:asciiTheme="majorHAnsi" w:eastAsiaTheme="majorEastAsia" w:hAnsiTheme="majorHAnsi" w:cstheme="majorBidi"/>
+      <w:caps/>
+      <w:color w:val="A5A5A5" w:themeColor="accent1" w:themeShade="BF"/>
+      <w:sz w:val="28"/>
+      <w:szCs w:val="28"/>
+    </w:rPr>
+  </w:style>
+  <w:style w:type="character" w:customStyle="1" w:styleId="IntenseQuoteChar">
+    <w:name w:val="Intense Quote Char"/>
+    <w:basedOn w:val="DefaultParagraphFont"/>
+    <w:link w:val="IntenseQuote"/>
+    <w:uiPriority w:val="30"/>
+    <w:rsid w:val="00E85932"/>
+    <w:rPr>
+      <w:rFonts w:asciiTheme="majorHAnsi" w:eastAsiaTheme="majorEastAsia" w:hAnsiTheme="majorHAnsi" w:cstheme="majorBidi"/>
+      <w:caps/>
+      <w:color w:val="A5A5A5" w:themeColor="accent1" w:themeShade="BF"/>
+      <w:sz w:val="28"/>
+      <w:szCs w:val="28"/>
+    </w:rPr>
+  </w:style>
+  <w:style w:type="character" w:styleId="SubtleEmphasis">
+    <w:name w:val="Subtle Emphasis"/>
+    <w:basedOn w:val="DefaultParagraphFont"/>
+    <w:uiPriority w:val="19"/>
+    <w:qFormat/>
+    <w:rsid w:val="00E85932"/>
+    <w:rPr>
+      <w:i/>
+      <w:iCs/>
+      <w:color w:val="595959" w:themeColor="text1" w:themeTint="A6"/>
+    </w:rPr>
+  </w:style>
+  <w:style w:type="character" w:styleId="IntenseEmphasis">
+    <w:name w:val="Intense Emphasis"/>
+    <w:basedOn w:val="DefaultParagraphFont"/>
+    <w:uiPriority w:val="21"/>
+    <w:qFormat/>
+    <w:rsid w:val="00E85932"/>
+    <w:rPr>
+      <w:b/>
+      <w:bCs/>
+      <w:i/>
+      <w:iCs/>
+      <w:color w:val="auto"/>
+    </w:rPr>
+  </w:style>
+  <w:style w:type="character" w:styleId="SubtleReference">
+    <w:name w:val="Subtle Reference"/>
+    <w:basedOn w:val="DefaultParagraphFont"/>
+    <w:uiPriority w:val="31"/>
+    <w:qFormat/>
+    <w:rsid w:val="00E85932"/>
+    <w:rPr>
+      <w:caps w:val="0"/>
+      <w:smallCaps/>
+      <w:color w:val="404040" w:themeColor="text1" w:themeTint="BF"/>
+      <w:spacing w:val="0"/>
+      <w:u w:val="single" w:color="7F7F7F" w:themeColor="text1" w:themeTint="80"/>
+    </w:rPr>
+  </w:style>
+  <w:style w:type="character" w:styleId="IntenseReference">
+    <w:name w:val="Intense Reference"/>
+    <w:basedOn w:val="DefaultParagraphFont"/>
+    <w:uiPriority w:val="32"/>
+    <w:qFormat/>
+    <w:rsid w:val="00E85932"/>
+    <w:rPr>
+      <w:b/>
+      <w:bCs/>
+      <w:caps w:val="0"/>
+      <w:smallCaps/>
+      <w:color w:val="auto"/>
+      <w:spacing w:val="0"/>
+      <w:u w:val="single"/>
+    </w:rPr>
+  </w:style>
+  <w:style w:type="character" w:styleId="BookTitle">
+    <w:name w:val="Book Title"/>
+    <w:basedOn w:val="DefaultParagraphFont"/>
+    <w:uiPriority w:val="33"/>
+    <w:qFormat/>
+    <w:rsid w:val="00E85932"/>
+    <w:rPr>
+      <w:b/>
+      <w:bCs/>
+      <w:caps w:val="0"/>
+      <w:smallCaps/>
+      <w:spacing w:val="0"/>
+    </w:rPr>
+  </w:style>
+  <w:style w:type="paragraph" w:styleId="TOCHeading">
+    <w:name w:val="TOC Heading"/>
+    <w:basedOn w:val="Heading1"/>
+    <w:next w:val="Normal"/>
+    <w:uiPriority w:val="39"/>
+    <w:semiHidden/>
+    <w:unhideWhenUsed/>
+    <w:qFormat/>
+    <w:rsid w:val="00E85932"/>
+    <w:pPr>
+      <w:outlineLvl w:val="9"/>
+    </w:pPr>
+  </w:style>
 </w:styles>
 </file>
 
 <file path=word/theme/theme1.xml><?xml version="1.0" encoding="utf-8"?>
 <a:theme xmlns:a="http://schemas.openxmlformats.org/drawingml/2006/main" name="Office Theme">
   <a:themeElements>
-    <a:clrScheme name="Office">
+    <a:clrScheme name="Grayscale">
       <a:dk1>
         <a:sysClr val="windowText" lastClr="000000"/>
       </a:dk1>
@@ -453,34 +1574,34 @@
         <a:sysClr val="window" lastClr="FFFFFF"/>
       </a:lt1>
       <a:dk2>
-        <a:srgbClr val="44546A"/>
+        <a:srgbClr val="000000"/>
       </a:dk2>
       <a:lt2>
-        <a:srgbClr val="E7E6E6"/>
+        <a:srgbClr val="F8F8F8"/>
       </a:lt2>
       <a:accent1>
-        <a:srgbClr val="4472C4"/>
+        <a:srgbClr val="DDDDDD"/>
       </a:accent1>
       <a:accent2>
-        <a:srgbClr val="ED7D31"/>
+        <a:srgbClr val="B2B2B2"/>
       </a:accent2>
       <a:accent3>
-        <a:srgbClr val="A5A5A5"/>
+        <a:srgbClr val="969696"/>
       </a:accent3>
       <a:accent4>
-        <a:srgbClr val="FFC000"/>
+        <a:srgbClr val="808080"/>
       </a:accent4>
       <a:accent5>
-        <a:srgbClr val="5B9BD5"/>
+        <a:srgbClr val="5F5F5F"/>
       </a:accent5>
       <a:accent6>
-        <a:srgbClr val="70AD47"/>
+        <a:srgbClr val="4D4D4D"/>
       </a:accent6>
       <a:hlink>
-        <a:srgbClr val="0563C1"/>
+        <a:srgbClr val="5F5F5F"/>
       </a:hlink>
       <a:folHlink>
-        <a:srgbClr val="954F72"/>
+        <a:srgbClr val="919191"/>
       </a:folHlink>
     </a:clrScheme>
     <a:fontScheme name="Office">
